--- a/Description and notes/Död ved.docx
+++ b/Description and notes/Död ved.docx
@@ -10,8 +10,41 @@
           <w:lang w:val="sv-SE"/>
         </w:rPr>
       </w:pPr>
+    </w:p>
+    <w:p>
+      <w:pPr>
+        <w:rPr>
+          <w:sz w:val="36"/>
+          <w:lang w:val="sv-SE"/>
+        </w:rPr>
+      </w:pPr>
+      <w:r>
+        <w:rPr>
+          <w:sz w:val="36"/>
+          <w:lang w:val="sv-SE"/>
+        </w:rPr>
+        <w:t>More figures from Erik</w:t>
+      </w:r>
       <w:bookmarkStart w:id="0" w:name="_GoBack"/>
       <w:bookmarkEnd w:id="0"/>
+    </w:p>
+    <w:p>
+      <w:pPr>
+        <w:jc w:val="center"/>
+        <w:rPr>
+          <w:sz w:val="36"/>
+          <w:lang w:val="sv-SE"/>
+        </w:rPr>
+      </w:pPr>
+    </w:p>
+    <w:p>
+      <w:pPr>
+        <w:jc w:val="center"/>
+        <w:rPr>
+          <w:sz w:val="36"/>
+          <w:lang w:val="sv-SE"/>
+        </w:rPr>
+      </w:pPr>
       <w:r>
         <w:rPr>
           <w:sz w:val="36"/>
@@ -70,280 +103,166 @@
             <v:path o:extrusionok="f" gradientshapeok="t" o:connecttype="rect"/>
             <o:lock v:ext="edit" aspectratio="t"/>
           </v:shapetype>
-          <v:shape id="_x0000_i1025" type="#_x0000_t75" style="width:473.25pt;height:345.75pt" o:ole="">
-            <v:imagedata r:id="rId4" o:title=""/>
-          </v:shape>
-          <o:OLEObject Type="Embed" ProgID="SigmaPlotGraphicObject.10" ShapeID="_x0000_i1025" DrawAspect="Content" ObjectID="_1537360920" r:id="rId5"/>
-        </w:object>
-      </w:r>
-      <w:r>
-        <w:rPr>
-          <w:lang w:val="sv-SE"/>
-        </w:rPr>
-        <w:t>Fig.1.</w:t>
-      </w:r>
-    </w:p>
-    <w:p>
-      <w:pPr>
-        <w:rPr>
-          <w:lang w:val="sv-SE"/>
-        </w:rPr>
-      </w:pPr>
-    </w:p>
-    <w:p>
-      <w:pPr>
-        <w:rPr>
-          <w:lang w:val="sv-SE"/>
-        </w:rPr>
-      </w:pPr>
-      <w:r>
-        <w:rPr>
-          <w:lang w:val="sv-SE"/>
-        </w:rPr>
-        <w:t xml:space="preserve">Tätheten av öring är över lag högre </w:t>
-      </w:r>
-      <w:r>
-        <w:rPr>
-          <w:lang w:val="sv-SE"/>
-        </w:rPr>
-        <w:t>i</w:t>
-      </w:r>
-      <w:r>
-        <w:rPr>
-          <w:lang w:val="sv-SE"/>
-        </w:rPr>
-        <w:t xml:space="preserve"> vattendrag med </w:t>
-      </w:r>
-      <w:r>
-        <w:rPr>
-          <w:lang w:val="sv-SE"/>
-        </w:rPr>
-        <w:t>död ved, jämfört med vattendrag utan död ved (t=9.65, p&lt;</w:t>
-      </w:r>
-      <w:proofErr w:type="gramStart"/>
-      <w:r>
-        <w:rPr>
-          <w:lang w:val="sv-SE"/>
-        </w:rPr>
-        <w:t>0.001</w:t>
-      </w:r>
-      <w:proofErr w:type="gramEnd"/>
-      <w:r>
-        <w:rPr>
-          <w:lang w:val="sv-SE"/>
-        </w:rPr>
-        <w:t xml:space="preserve">; ANCOVA, </w:t>
-      </w:r>
-      <w:proofErr w:type="spellStart"/>
-      <w:r>
-        <w:rPr>
-          <w:lang w:val="sv-SE"/>
-        </w:rPr>
-        <w:t>least</w:t>
-      </w:r>
-      <w:proofErr w:type="spellEnd"/>
-      <w:r>
-        <w:rPr>
-          <w:lang w:val="sv-SE"/>
-        </w:rPr>
-        <w:t xml:space="preserve"> </w:t>
-      </w:r>
-      <w:proofErr w:type="spellStart"/>
-      <w:r>
-        <w:rPr>
-          <w:lang w:val="sv-SE"/>
-        </w:rPr>
-        <w:t>square</w:t>
-      </w:r>
-      <w:proofErr w:type="spellEnd"/>
-      <w:r>
-        <w:rPr>
-          <w:lang w:val="sv-SE"/>
-        </w:rPr>
-        <w:t xml:space="preserve"> </w:t>
-      </w:r>
-      <w:proofErr w:type="spellStart"/>
-      <w:r>
-        <w:rPr>
-          <w:lang w:val="sv-SE"/>
-        </w:rPr>
-        <w:t>means</w:t>
-      </w:r>
-      <w:proofErr w:type="spellEnd"/>
-      <w:r>
-        <w:rPr>
-          <w:lang w:val="sv-SE"/>
-        </w:rPr>
-        <w:t xml:space="preserve">). Dock ska man vara medveten om att det är många andra faktorer som bestämmer tätheten av öring. I analyserna som ligger till grund för figurerna 1-3 har data korrigerats för typ av </w:t>
-      </w:r>
-      <w:proofErr w:type="spellStart"/>
-      <w:r>
-        <w:rPr>
-          <w:lang w:val="sv-SE"/>
-        </w:rPr>
-        <w:t>öringpopulation</w:t>
-      </w:r>
-      <w:proofErr w:type="spellEnd"/>
-      <w:r>
-        <w:rPr>
-          <w:lang w:val="sv-SE"/>
-        </w:rPr>
-        <w:t xml:space="preserve"> (vandrande, stationär). </w:t>
-      </w:r>
-    </w:p>
-    <w:p>
-      <w:pPr>
-        <w:rPr>
-          <w:sz w:val="24"/>
-          <w:lang w:val="sv-SE"/>
-        </w:rPr>
-      </w:pPr>
-      <w:r>
-        <w:rPr>
-          <w:sz w:val="24"/>
-          <w:lang w:val="sv-SE"/>
-        </w:rPr>
-        <w:t xml:space="preserve">I Fig. 2 visas hur stor skillnaden är mellan vattendrag med död ved och de utan. Om vattendragen har en bredd som är större än 3.5 meter hittar man fler öringar än i vattendrag utan död ved. I mindre breda vattendrag verkar inte död ved ha samma effekt. Det är också en tendens till att effekten av död ved försvinner när vattendragen blir </w:t>
-      </w:r>
-      <w:r>
-        <w:rPr>
-          <w:sz w:val="24"/>
-          <w:lang w:val="sv-SE"/>
-        </w:rPr>
-        <w:t>uppåt 10 m breda.</w:t>
-      </w:r>
-      <w:r>
-        <w:rPr>
-          <w:sz w:val="24"/>
-          <w:lang w:val="sv-SE"/>
-        </w:rPr>
-        <w:t xml:space="preserve"> </w:t>
-      </w:r>
-    </w:p>
-    <w:p>
-      <w:pPr>
-        <w:rPr>
-          <w:lang w:val="sv-SE"/>
-        </w:rPr>
-      </w:pPr>
-      <w:r>
-        <w:rPr>
-          <w:lang w:val="sv-SE"/>
-        </w:rPr>
-        <w:lastRenderedPageBreak/>
-        <w:t>Fig. 2</w:t>
-      </w:r>
-    </w:p>
-    <w:p>
-      <w:pPr>
-        <w:rPr>
-          <w:lang w:val="sv-SE"/>
-        </w:rPr>
-      </w:pPr>
-    </w:p>
-    <w:p>
-      <w:pPr>
-        <w:rPr>
-          <w:lang w:val="sv-SE"/>
-        </w:rPr>
-      </w:pPr>
-      <w:r>
-        <w:rPr>
-          <w:lang w:val="sv-SE"/>
-        </w:rPr>
-        <w:t>Hu</w:t>
-      </w:r>
-      <w:r>
-        <w:rPr>
-          <w:lang w:val="sv-SE"/>
-        </w:rPr>
-        <w:t>r mycket död ved ska det vara?</w:t>
-      </w:r>
-      <w:r>
-        <w:rPr>
-          <w:lang w:val="sv-SE"/>
-        </w:rPr>
-        <w:t xml:space="preserve"> En </w:t>
-      </w:r>
-      <w:proofErr w:type="spellStart"/>
-      <w:r>
-        <w:rPr>
-          <w:lang w:val="sv-SE"/>
-        </w:rPr>
-        <w:t>transition</w:t>
-      </w:r>
-      <w:proofErr w:type="spellEnd"/>
-      <w:r>
-        <w:rPr>
-          <w:lang w:val="sv-SE"/>
-        </w:rPr>
-        <w:t>-funktion (Fig. 3) visade att man når en nivå vid ca 4 döda</w:t>
-      </w:r>
-      <w:r>
-        <w:rPr>
-          <w:lang w:val="sv-SE"/>
-        </w:rPr>
-        <w:t xml:space="preserve"> </w:t>
-      </w:r>
-      <w:proofErr w:type="spellStart"/>
-      <w:proofErr w:type="gramStart"/>
-      <w:r>
-        <w:rPr>
-          <w:lang w:val="sv-SE"/>
-        </w:rPr>
-        <w:t>vedisar</w:t>
-      </w:r>
-      <w:proofErr w:type="spellEnd"/>
-      <w:r>
-        <w:rPr>
-          <w:lang w:val="sv-SE"/>
-        </w:rPr>
-        <w:t xml:space="preserve"> /100m</w:t>
-      </w:r>
-      <w:r>
-        <w:rPr>
-          <w:vertAlign w:val="superscript"/>
-          <w:lang w:val="sv-SE"/>
-        </w:rPr>
-        <w:t>2</w:t>
-      </w:r>
-      <w:proofErr w:type="gramEnd"/>
-      <w:r>
-        <w:rPr>
-          <w:lang w:val="sv-SE"/>
-        </w:rPr>
-        <w:t xml:space="preserve">, och att man därefter har </w:t>
-      </w:r>
-      <w:r>
-        <w:rPr>
-          <w:lang w:val="sv-SE"/>
-        </w:rPr>
-        <w:t xml:space="preserve">mycket liten positiv effekt av mer död ved i vattendraget. Värt att notera är också att variansen ökar med antal döda </w:t>
-      </w:r>
-      <w:proofErr w:type="spellStart"/>
-      <w:r>
-        <w:rPr>
-          <w:lang w:val="sv-SE"/>
-        </w:rPr>
-        <w:t>vedisar</w:t>
-      </w:r>
-      <w:proofErr w:type="spellEnd"/>
-      <w:r>
-        <w:rPr>
-          <w:lang w:val="sv-SE"/>
-        </w:rPr>
-        <w:t>, man verkar få större svängningar i tätheterna när man får mer ved.</w:t>
-      </w:r>
-    </w:p>
-    <w:p>
-      <w:r>
-        <w:object w:dxaOrig="7874" w:dyaOrig="5520">
-          <v:shape id="_x0000_i1026" type="#_x0000_t75" style="width:450pt;height:315.75pt" o:ole="">
+          <v:shape id="_x0000_i1028" type="#_x0000_t75" style="width:473.4pt;height:345.6pt" o:ole="">
             <v:imagedata r:id="rId6" o:title=""/>
           </v:shape>
-          <o:OLEObject Type="Embed" ProgID="SigmaPlotGraphicObject.10" ShapeID="_x0000_i1026" DrawAspect="Content" ObjectID="_1537360921" r:id="rId7"/>
+          <o:OLEObject Type="Embed" ProgID="SigmaPlotGraphicObject.10" ShapeID="_x0000_i1028" DrawAspect="Content" ObjectID="_1540802453" r:id="rId7"/>
         </w:object>
       </w:r>
+      <w:r>
+        <w:rPr>
+          <w:lang w:val="sv-SE"/>
+        </w:rPr>
+        <w:t>Fig.1.</w:t>
+      </w:r>
+    </w:p>
+    <w:p>
+      <w:pPr>
+        <w:rPr>
+          <w:lang w:val="sv-SE"/>
+        </w:rPr>
+      </w:pPr>
+    </w:p>
+    <w:p>
+      <w:pPr>
+        <w:rPr>
+          <w:lang w:val="sv-SE"/>
+        </w:rPr>
+      </w:pPr>
+      <w:r>
+        <w:rPr>
+          <w:lang w:val="sv-SE"/>
+        </w:rPr>
+        <w:t xml:space="preserve">Tätheten av öring är över lag högre </w:t>
+      </w:r>
+      <w:r>
+        <w:rPr>
+          <w:lang w:val="sv-SE"/>
+        </w:rPr>
+        <w:t>i</w:t>
+      </w:r>
+      <w:r>
+        <w:rPr>
+          <w:lang w:val="sv-SE"/>
+        </w:rPr>
+        <w:t xml:space="preserve"> vattendrag med </w:t>
+      </w:r>
+      <w:r>
+        <w:rPr>
+          <w:lang w:val="sv-SE"/>
+        </w:rPr>
+        <w:t xml:space="preserve">död ved, jämfört med vattendrag utan död ved (t=9.65, p&lt;0.001; ANCOVA, least square means). Dock ska man vara medveten om att det är många andra faktorer som bestämmer tätheten av öring. I analyserna som ligger till grund för figurerna 1-3 har data korrigerats för typ av öringpopulation (vandrande, stationär). </w:t>
+      </w:r>
+    </w:p>
+    <w:p>
+      <w:pPr>
+        <w:rPr>
+          <w:sz w:val="24"/>
+          <w:lang w:val="sv-SE"/>
+        </w:rPr>
+      </w:pPr>
+      <w:r>
+        <w:rPr>
+          <w:sz w:val="24"/>
+          <w:lang w:val="sv-SE"/>
+        </w:rPr>
+        <w:lastRenderedPageBreak/>
+        <w:t xml:space="preserve">I Fig. 2 visas hur stor skillnaden är mellan vattendrag med död ved och de utan. Om vattendragen har en bredd som är större än 3.5 meter hittar man fler öringar än i vattendrag utan död ved. I mindre breda vattendrag verkar inte död ved ha samma effekt. Det är också en tendens till att effekten av död ved försvinner när vattendragen blir </w:t>
+      </w:r>
+      <w:r>
+        <w:rPr>
+          <w:sz w:val="24"/>
+          <w:lang w:val="sv-SE"/>
+        </w:rPr>
+        <w:t>uppåt 10 m breda.</w:t>
+      </w:r>
+      <w:r>
+        <w:rPr>
+          <w:sz w:val="24"/>
+          <w:lang w:val="sv-SE"/>
+        </w:rPr>
+        <w:t xml:space="preserve"> </w:t>
+      </w:r>
+    </w:p>
+    <w:p>
+      <w:pPr>
+        <w:rPr>
+          <w:lang w:val="sv-SE"/>
+        </w:rPr>
+      </w:pPr>
+      <w:r>
+        <w:rPr>
+          <w:lang w:val="sv-SE"/>
+        </w:rPr>
+        <w:t>Fig. 2</w:t>
+      </w:r>
+    </w:p>
+    <w:p>
+      <w:pPr>
+        <w:rPr>
+          <w:lang w:val="sv-SE"/>
+        </w:rPr>
+      </w:pPr>
+    </w:p>
+    <w:p>
+      <w:pPr>
+        <w:rPr>
+          <w:lang w:val="sv-SE"/>
+        </w:rPr>
+      </w:pPr>
+      <w:r>
+        <w:rPr>
+          <w:lang w:val="sv-SE"/>
+        </w:rPr>
+        <w:t>Hu</w:t>
+      </w:r>
+      <w:r>
+        <w:rPr>
+          <w:lang w:val="sv-SE"/>
+        </w:rPr>
+        <w:t>r mycket död ved ska det vara?</w:t>
+      </w:r>
+      <w:r>
+        <w:rPr>
+          <w:lang w:val="sv-SE"/>
+        </w:rPr>
+        <w:t xml:space="preserve"> En transition-funktion (Fig. 3) visade att man når en nivå vid ca 4 döda</w:t>
+      </w:r>
+      <w:r>
+        <w:rPr>
+          <w:lang w:val="sv-SE"/>
+        </w:rPr>
+        <w:t xml:space="preserve"> vedisar /100m</w:t>
+      </w:r>
+      <w:r>
+        <w:rPr>
+          <w:vertAlign w:val="superscript"/>
+          <w:lang w:val="sv-SE"/>
+        </w:rPr>
+        <w:t>2</w:t>
+      </w:r>
+      <w:r>
+        <w:rPr>
+          <w:lang w:val="sv-SE"/>
+        </w:rPr>
+        <w:t xml:space="preserve">, och att man därefter har </w:t>
+      </w:r>
+      <w:r>
+        <w:rPr>
+          <w:lang w:val="sv-SE"/>
+        </w:rPr>
+        <w:t>mycket liten positiv effekt av mer död ved i vattendraget. Värt att notera är också att variansen ökar med antal döda vedisar, man verkar få större svängningar i tätheterna när man får mer ved.</w:t>
+      </w:r>
+    </w:p>
+    <w:p>
+      <w:r>
+        <w:object w:dxaOrig="7874" w:dyaOrig="5520">
+          <v:shape id="_x0000_i1025" type="#_x0000_t75" style="width:450pt;height:315.6pt" o:ole="">
+            <v:imagedata r:id="rId8" o:title=""/>
+          </v:shape>
+          <o:OLEObject Type="Embed" ProgID="SigmaPlotGraphicObject.10" ShapeID="_x0000_i1025" DrawAspect="Content" ObjectID="_1540802454" r:id="rId9"/>
+        </w:object>
+      </w:r>
     </w:p>
     <w:p>
       <w:pPr>
@@ -356,35 +275,7 @@
         <w:rPr>
           <w:lang w:val="sv-SE"/>
         </w:rPr>
-        <w:t xml:space="preserve">Fig. 3. </w:t>
-      </w:r>
-      <w:proofErr w:type="spellStart"/>
-      <w:r>
-        <w:rPr>
-          <w:lang w:val="sv-SE"/>
-        </w:rPr>
-        <w:t>Transition</w:t>
-      </w:r>
-      <w:proofErr w:type="spellEnd"/>
-      <w:r>
-        <w:rPr>
-          <w:lang w:val="sv-SE"/>
-        </w:rPr>
-        <w:t xml:space="preserve">-funktion för </w:t>
-      </w:r>
-      <w:proofErr w:type="spellStart"/>
-      <w:r>
-        <w:rPr>
-          <w:lang w:val="sv-SE"/>
-        </w:rPr>
-        <w:t>öringtäthet</w:t>
-      </w:r>
-      <w:proofErr w:type="spellEnd"/>
-      <w:r>
-        <w:rPr>
-          <w:lang w:val="sv-SE"/>
-        </w:rPr>
-        <w:t xml:space="preserve"> </w:t>
+        <w:t xml:space="preserve">Fig. 3. Transition-funktion för öringtäthet </w:t>
       </w:r>
       <w:r>
         <w:rPr>
@@ -396,38 +287,15 @@
         <w:rPr>
           <w:lang w:val="sv-SE"/>
         </w:rPr>
-        <w:t xml:space="preserve"> förhållande till mängden död ved. Data korrigerade för typa av </w:t>
-      </w:r>
-      <w:proofErr w:type="spellStart"/>
-      <w:r>
-        <w:rPr>
-          <w:lang w:val="sv-SE"/>
-        </w:rPr>
-        <w:t>öringpopulation</w:t>
-      </w:r>
-      <w:proofErr w:type="spellEnd"/>
-      <w:r>
-        <w:rPr>
-          <w:lang w:val="sv-SE"/>
-        </w:rPr>
-        <w:t xml:space="preserve"> och vattendragsbredd. Funktionen som användes var </w:t>
+        <w:t xml:space="preserve"> förhållande till mängden död ved. Data korrigerade för typa av öringpopulation och vattendragsbredd. Funktionen som användes var </w:t>
       </w:r>
       <w:r>
         <w:rPr>
           <w:i/>
           <w:lang w:val="sv-SE"/>
         </w:rPr>
-        <w:t xml:space="preserve">Weibull </w:t>
-      </w:r>
-      <w:proofErr w:type="spellStart"/>
-      <w:r>
-        <w:rPr>
-          <w:i/>
-          <w:lang w:val="sv-SE"/>
-        </w:rPr>
-        <w:t>cumulative</w:t>
-      </w:r>
-      <w:proofErr w:type="spellEnd"/>
+        <w:t>Weibull cumulative</w:t>
+      </w:r>
       <w:r>
         <w:rPr>
           <w:lang w:val="sv-SE"/>
@@ -459,23 +327,7 @@
           <w:rFonts w:cs="Arial"/>
           <w:lang w:val="sv-SE"/>
         </w:rPr>
-        <w:t>&lt;</w:t>
-      </w:r>
-      <w:proofErr w:type="gramStart"/>
-      <w:r>
-        <w:rPr>
-          <w:rFonts w:cs="Arial"/>
-          <w:lang w:val="sv-SE"/>
-        </w:rPr>
-        <w:t>0.001</w:t>
-      </w:r>
-      <w:proofErr w:type="gramEnd"/>
-      <w:r>
-        <w:rPr>
-          <w:rFonts w:cs="Arial"/>
-          <w:lang w:val="sv-SE"/>
-        </w:rPr>
-        <w:t xml:space="preserve">). </w:t>
+        <w:t xml:space="preserve">&lt;0.001). </w:t>
       </w:r>
     </w:p>
     <w:p>
@@ -510,27 +362,19 @@
           <w:lang w:val="sv-SE"/>
         </w:rPr>
       </w:pPr>
-      <w:proofErr w:type="spellStart"/>
       <w:r>
         <w:rPr>
           <w:rFonts w:cs="Arial"/>
           <w:lang w:val="sv-SE"/>
         </w:rPr>
-        <w:t>Sannolikete</w:t>
-      </w:r>
-      <w:proofErr w:type="spellEnd"/>
+        <w:lastRenderedPageBreak/>
+        <w:t xml:space="preserve">Sannolikete att påträffa öring ökade med vattendragets bredd och I vattendrag med död ved var sannolikheten högre att påträffa öring (Fig. </w:t>
+      </w:r>
       <w:r>
         <w:rPr>
           <w:rFonts w:cs="Arial"/>
           <w:lang w:val="sv-SE"/>
         </w:rPr>
-        <w:t xml:space="preserve"> att påträffa öring ökade med vattendragets bredd och I vattendrag med död ved var sannolikheten högre att påträffa öring (Fig. </w:t>
-      </w:r>
-      <w:r>
-        <w:rPr>
-          <w:rFonts w:cs="Arial"/>
-          <w:lang w:val="sv-SE"/>
-        </w:rPr>
         <w:t xml:space="preserve">4).  Förekomsten av ved var viktigare än x-koordinat, höjd över havet och vattendragsbredd för förekomst av öring (Tabell 1). I genomsnitt hittade man öring 1,56 gånger oftare (95 konf. Nivåer; 1,41 och 1,72) i vattendrag med död ved än i vattendrag utan död ved. </w:t>
       </w:r>
     </w:p>
@@ -544,13 +388,12 @@
         <w:rPr>
           <w:noProof/>
         </w:rPr>
-        <w:lastRenderedPageBreak/>
         <w:object w:dxaOrig="1440" w:dyaOrig="1440">
           <v:shape id="_x0000_s1026" type="#_x0000_t75" style="position:absolute;margin-left:0;margin-top:0;width:425.25pt;height:319.5pt;z-index:251659264;mso-position-horizontal:left;mso-position-horizontal-relative:text;mso-position-vertical-relative:text">
-            <v:imagedata r:id="rId8" o:title=""/>
+            <v:imagedata r:id="rId10" o:title=""/>
             <w10:wrap type="square" side="right"/>
           </v:shape>
-          <o:OLEObject Type="Embed" ProgID="SigmaPlotGraphicObject.10" ShapeID="_x0000_s1026" DrawAspect="Content" ObjectID="_1537360924" r:id="rId9"/>
+          <o:OLEObject Type="Embed" ProgID="SigmaPlotGraphicObject.10" ShapeID="_x0000_s1026" DrawAspect="Content" ObjectID="_1540802457" r:id="rId11"/>
         </w:object>
       </w:r>
       <w:r>
@@ -1519,6 +1362,7 @@
                 <w:szCs w:val="24"/>
                 <w:lang w:val="en-GB" w:eastAsia="en-GB"/>
               </w:rPr>
+              <w:lastRenderedPageBreak/>
               <w:t>Höjd</w:t>
             </w:r>
             <w:proofErr w:type="spellEnd"/>
@@ -1708,34 +1552,19 @@
         <w:rPr>
           <w:lang w:val="sv-SE"/>
         </w:rPr>
-        <w:t xml:space="preserve">När det gäller förekomst av öring så verkar det inte finnas någon platå eller topp, i alla fall inte inom det intervall av vattendragsbredd som förkommer i </w:t>
-      </w:r>
-      <w:proofErr w:type="spellStart"/>
-      <w:r>
-        <w:rPr>
-          <w:lang w:val="sv-SE"/>
-        </w:rPr>
-        <w:t>datastet</w:t>
-      </w:r>
-      <w:proofErr w:type="spellEnd"/>
-      <w:r>
-        <w:rPr>
-          <w:lang w:val="sv-SE"/>
-        </w:rPr>
-        <w:t>.</w:t>
-      </w:r>
-    </w:p>
-    <w:p>
-      <w:pPr>
-        <w:rPr>
-          <w:lang w:val="sv-SE"/>
-        </w:rPr>
-      </w:pPr>
-      <w:r>
-        <w:rPr>
-          <w:lang w:val="sv-SE"/>
-        </w:rPr>
-        <w:lastRenderedPageBreak/>
+        <w:t>När det gäller förekomst av öring så verkar det inte finnas någon platå eller topp, i alla fall inte inom det intervall av vattendragsbredd som förkommer i datastet.</w:t>
+      </w:r>
+    </w:p>
+    <w:p>
+      <w:pPr>
+        <w:rPr>
+          <w:lang w:val="sv-SE"/>
+        </w:rPr>
+      </w:pPr>
+      <w:r>
+        <w:rPr>
+          <w:lang w:val="sv-SE"/>
+        </w:rPr>
         <w:t>Hur mycket död ved behövs?</w:t>
       </w:r>
     </w:p>
@@ -1749,21 +1578,7 @@
         <w:rPr>
           <w:lang w:val="sv-SE"/>
         </w:rPr>
-        <w:t xml:space="preserve">Som man kan se i Fig. 4 är sannolikheten att påträffa öring relativ konstant upp till ca 10 döda </w:t>
-      </w:r>
-      <w:proofErr w:type="spellStart"/>
-      <w:r>
-        <w:rPr>
-          <w:lang w:val="sv-SE"/>
-        </w:rPr>
-        <w:t>vedisar</w:t>
-      </w:r>
-      <w:proofErr w:type="spellEnd"/>
-      <w:r>
-        <w:rPr>
-          <w:lang w:val="sv-SE"/>
-        </w:rPr>
-        <w:t>/100m</w:t>
+        <w:t>Som man kan se i Fig. 4 är sannolikheten att påträffa öring relativ konstant upp till ca 10 döda vedisar/100m</w:t>
       </w:r>
       <w:r>
         <w:rPr>
@@ -1776,29 +1591,7 @@
         <w:rPr>
           <w:lang w:val="sv-SE"/>
         </w:rPr>
-        <w:t xml:space="preserve">. Därefter ökar sannolikheten. Om man ska läsa denna figur tillsammans med Fig. 3 blir slutsatsen att man behöver minst 4 döda </w:t>
-      </w:r>
-      <w:proofErr w:type="spellStart"/>
-      <w:proofErr w:type="gramStart"/>
-      <w:r>
-        <w:rPr>
-          <w:lang w:val="sv-SE"/>
-        </w:rPr>
-        <w:t>vedisar</w:t>
-      </w:r>
-      <w:proofErr w:type="spellEnd"/>
-      <w:r>
-        <w:rPr>
-          <w:lang w:val="sv-SE"/>
-        </w:rPr>
-        <w:t xml:space="preserve"> / 100</w:t>
-      </w:r>
-      <w:proofErr w:type="gramEnd"/>
-      <w:r>
-        <w:rPr>
-          <w:lang w:val="sv-SE"/>
-        </w:rPr>
-        <w:t xml:space="preserve"> m</w:t>
+        <w:t>. Därefter ökar sannolikheten. Om man ska läsa denna figur tillsammans med Fig. 3 blir slutsatsen att man behöver minst 4 döda vedisar / 100 m</w:t>
       </w:r>
       <w:r>
         <w:rPr>
@@ -1811,35 +1604,7 @@
         <w:rPr>
           <w:lang w:val="sv-SE"/>
         </w:rPr>
-        <w:t xml:space="preserve"> för att erhålla maximal </w:t>
-      </w:r>
-      <w:proofErr w:type="spellStart"/>
-      <w:r>
-        <w:rPr>
-          <w:lang w:val="sv-SE"/>
-        </w:rPr>
-        <w:t>öringtäthet</w:t>
-      </w:r>
-      <w:proofErr w:type="spellEnd"/>
-      <w:r>
-        <w:rPr>
-          <w:lang w:val="sv-SE"/>
-        </w:rPr>
-        <w:t xml:space="preserve">, men för att förekomsten av öring  ska maximeras bör man ha mer än 10 döda </w:t>
-      </w:r>
-      <w:proofErr w:type="spellStart"/>
-      <w:r>
-        <w:rPr>
-          <w:lang w:val="sv-SE"/>
-        </w:rPr>
-        <w:t>vedisar</w:t>
-      </w:r>
-      <w:proofErr w:type="spellEnd"/>
-      <w:r>
-        <w:rPr>
-          <w:lang w:val="sv-SE"/>
-        </w:rPr>
-        <w:t xml:space="preserve"> / 100 m</w:t>
+        <w:t xml:space="preserve"> för att erhålla maximal öringtäthet, men för att förekomsten av öring  ska maximeras bör man ha mer än 10 döda vedisar / 100 m</w:t>
       </w:r>
       <w:r>
         <w:rPr>
@@ -1863,218 +1628,104 @@
       </w:pPr>
       <w:r>
         <w:object w:dxaOrig="6925" w:dyaOrig="5155">
-          <v:shape id="_x0000_i1028" type="#_x0000_t75" style="width:492pt;height:366.75pt" o:ole="">
-            <v:imagedata r:id="rId10" o:title=""/>
-          </v:shape>
-          <o:OLEObject Type="Embed" ProgID="SigmaPlotGraphicObject.10" ShapeID="_x0000_i1028" DrawAspect="Content" ObjectID="_1537360922" r:id="rId11"/>
-        </w:object>
-      </w:r>
-      <w:r>
-        <w:rPr>
-          <w:lang w:val="sv-SE"/>
-        </w:rPr>
-        <w:t xml:space="preserve">Fig. 5 Sannolikhet att påträffa öring mot antal döda </w:t>
-      </w:r>
-      <w:proofErr w:type="spellStart"/>
-      <w:r>
-        <w:rPr>
-          <w:lang w:val="sv-SE"/>
-        </w:rPr>
-        <w:t>vedisar</w:t>
-      </w:r>
-      <w:proofErr w:type="spellEnd"/>
-      <w:r>
-        <w:rPr>
-          <w:lang w:val="sv-SE"/>
-        </w:rPr>
-        <w:t xml:space="preserve">. </w:t>
-      </w:r>
-      <w:r>
-        <w:rPr>
-          <w:lang w:val="sv-SE"/>
-        </w:rPr>
-        <w:t xml:space="preserve">Data är korrigerat för bredd på vattendraget, x-koordinat och altitud. Responsvariabeln anges so predicerade värden för </w:t>
-      </w:r>
-      <w:proofErr w:type="spellStart"/>
-      <w:r>
-        <w:rPr>
-          <w:lang w:val="sv-SE"/>
-        </w:rPr>
-        <w:t>öringförekomst</w:t>
-      </w:r>
-      <w:proofErr w:type="spellEnd"/>
-      <w:r>
-        <w:rPr>
-          <w:lang w:val="sv-SE"/>
-        </w:rPr>
-        <w:t>.</w:t>
-      </w:r>
-    </w:p>
-    <w:p>
-      <w:pPr>
-        <w:rPr>
-          <w:lang w:val="sv-SE"/>
-        </w:rPr>
-      </w:pPr>
-    </w:p>
-    <w:p>
-      <w:pPr>
-        <w:rPr>
-          <w:lang w:val="sv-SE"/>
-        </w:rPr>
-      </w:pPr>
-    </w:p>
-    <w:p>
-      <w:pPr>
-        <w:rPr>
-          <w:lang w:val="sv-SE"/>
-        </w:rPr>
-      </w:pPr>
-    </w:p>
-    <w:p>
-      <w:pPr>
-        <w:rPr>
-          <w:lang w:val="sv-SE"/>
-        </w:rPr>
-      </w:pPr>
-    </w:p>
-    <w:p>
-      <w:pPr>
-        <w:rPr>
-          <w:lang w:val="sv-SE"/>
-        </w:rPr>
-      </w:pPr>
-      <w:r>
-        <w:rPr>
-          <w:lang w:val="sv-SE"/>
-        </w:rPr>
-        <w:lastRenderedPageBreak/>
-        <w:t xml:space="preserve">För nejonöga var bilden likartad (Fig. 6), men det är värt att notera att förekomsten var mycket låg när det finns lite död ved i vattendraget. Nivån ligger på ca </w:t>
-      </w:r>
-      <w:proofErr w:type="gramStart"/>
-      <w:r>
-        <w:rPr>
-          <w:lang w:val="sv-SE"/>
-        </w:rPr>
-        <w:t>10%</w:t>
-      </w:r>
-      <w:proofErr w:type="gramEnd"/>
-      <w:r>
-        <w:rPr>
-          <w:lang w:val="sv-SE"/>
-        </w:rPr>
-        <w:t xml:space="preserve"> och börjar öka först vid 30 döda </w:t>
-      </w:r>
-      <w:proofErr w:type="spellStart"/>
-      <w:r>
-        <w:rPr>
-          <w:lang w:val="sv-SE"/>
-        </w:rPr>
-        <w:t>vedisar</w:t>
-      </w:r>
-      <w:proofErr w:type="spellEnd"/>
-      <w:r>
-        <w:rPr>
-          <w:lang w:val="sv-SE"/>
-        </w:rPr>
-        <w:t xml:space="preserve"> /100 m</w:t>
-      </w:r>
-      <w:r>
-        <w:rPr>
-          <w:vertAlign w:val="superscript"/>
-          <w:lang w:val="sv-SE"/>
-        </w:rPr>
-        <w:t>2</w:t>
-      </w:r>
-      <w:r>
-        <w:rPr>
-          <w:lang w:val="sv-SE"/>
-        </w:rPr>
-        <w:t xml:space="preserve">. Så även om </w:t>
-      </w:r>
-      <w:proofErr w:type="spellStart"/>
-      <w:r>
-        <w:rPr>
-          <w:lang w:val="sv-SE"/>
-        </w:rPr>
-        <w:t>öringförekomsten</w:t>
-      </w:r>
-      <w:proofErr w:type="spellEnd"/>
-      <w:r>
-        <w:rPr>
-          <w:lang w:val="sv-SE"/>
-        </w:rPr>
-        <w:t xml:space="preserve"> påverkas ganska lite av förekomsten av död ved (Fig. 5); man går från en nivå på ca </w:t>
-      </w:r>
-      <w:proofErr w:type="gramStart"/>
-      <w:r>
-        <w:rPr>
-          <w:lang w:val="sv-SE"/>
-        </w:rPr>
-        <w:t>85%</w:t>
-      </w:r>
-      <w:proofErr w:type="gramEnd"/>
-      <w:r>
-        <w:rPr>
-          <w:lang w:val="sv-SE"/>
-        </w:rPr>
-        <w:t xml:space="preserve"> till nästan 100% med stigande </w:t>
-      </w:r>
-      <w:proofErr w:type="spellStart"/>
-      <w:r>
-        <w:rPr>
-          <w:lang w:val="sv-SE"/>
-        </w:rPr>
-        <w:t>dödved</w:t>
-      </w:r>
-      <w:proofErr w:type="spellEnd"/>
-      <w:r>
-        <w:rPr>
-          <w:lang w:val="sv-SE"/>
-        </w:rPr>
-        <w:t xml:space="preserve">-förekomst. Nejonögaförekomsten går från </w:t>
-      </w:r>
-      <w:proofErr w:type="gramStart"/>
-      <w:r>
-        <w:rPr>
-          <w:lang w:val="sv-SE"/>
-        </w:rPr>
-        <w:t>10%</w:t>
-      </w:r>
-      <w:proofErr w:type="gramEnd"/>
-      <w:r>
-        <w:rPr>
-          <w:lang w:val="sv-SE"/>
-        </w:rPr>
-        <w:t xml:space="preserve"> till nästan 100%. Det ger en indikation på att död ved inte bara säkerställer tillgång på öring, utan även ger en fauna med högre mångfald</w:t>
-      </w:r>
-      <w:proofErr w:type="gramStart"/>
-      <w:r>
-        <w:rPr>
-          <w:lang w:val="sv-SE"/>
-        </w:rPr>
-        <w:t>..</w:t>
-      </w:r>
-      <w:proofErr w:type="gramEnd"/>
-    </w:p>
-    <w:p>
-      <w:pPr>
-        <w:rPr>
-          <w:lang w:val="sv-SE"/>
-        </w:rPr>
-      </w:pPr>
-      <w:r>
-        <w:object w:dxaOrig="6807" w:dyaOrig="5220">
-          <v:shape id="_x0000_i1029" type="#_x0000_t75" style="width:474.75pt;height:363.75pt" o:ole="">
+          <v:shape id="_x0000_i1026" type="#_x0000_t75" style="width:492pt;height:366.6pt" o:ole="">
             <v:imagedata r:id="rId12" o:title=""/>
           </v:shape>
-          <o:OLEObject Type="Embed" ProgID="SigmaPlotGraphicObject.10" ShapeID="_x0000_i1029" DrawAspect="Content" ObjectID="_1537360923" r:id="rId13"/>
+          <o:OLEObject Type="Embed" ProgID="SigmaPlotGraphicObject.10" ShapeID="_x0000_i1026" DrawAspect="Content" ObjectID="_1540802455" r:id="rId13"/>
         </w:object>
       </w:r>
       <w:r>
         <w:rPr>
           <w:lang w:val="sv-SE"/>
         </w:rPr>
+        <w:t xml:space="preserve">Fig. 5 Sannolikhet att påträffa öring mot antal döda vedisar. </w:t>
+      </w:r>
+      <w:r>
+        <w:rPr>
+          <w:lang w:val="sv-SE"/>
+        </w:rPr>
+        <w:t xml:space="preserve">Data är korrigerat för bredd på </w:t>
+      </w:r>
+      <w:r>
+        <w:rPr>
+          <w:lang w:val="sv-SE"/>
+        </w:rPr>
+        <w:lastRenderedPageBreak/>
+        <w:t>vattendraget, x-koordinat och altitud. Responsvariabeln anges so predicerade värden för öringförekomst.</w:t>
+      </w:r>
+    </w:p>
+    <w:p>
+      <w:pPr>
+        <w:rPr>
+          <w:lang w:val="sv-SE"/>
+        </w:rPr>
+      </w:pPr>
+    </w:p>
+    <w:p>
+      <w:pPr>
+        <w:rPr>
+          <w:lang w:val="sv-SE"/>
+        </w:rPr>
+      </w:pPr>
+    </w:p>
+    <w:p>
+      <w:pPr>
+        <w:rPr>
+          <w:lang w:val="sv-SE"/>
+        </w:rPr>
+      </w:pPr>
+    </w:p>
+    <w:p>
+      <w:pPr>
+        <w:rPr>
+          <w:lang w:val="sv-SE"/>
+        </w:rPr>
+      </w:pPr>
+    </w:p>
+    <w:p>
+      <w:pPr>
+        <w:rPr>
+          <w:lang w:val="sv-SE"/>
+        </w:rPr>
+      </w:pPr>
+      <w:r>
+        <w:rPr>
+          <w:lang w:val="sv-SE"/>
+        </w:rPr>
+        <w:t>För nejonöga var bilden likartad (Fig. 6), men det är värt att notera att förekomsten var mycket låg när det finns lite död ved i vattendraget. Nivån ligger på ca 10% och börjar öka först vid 30 döda vedisar /100 m</w:t>
+      </w:r>
+      <w:r>
+        <w:rPr>
+          <w:vertAlign w:val="superscript"/>
+          <w:lang w:val="sv-SE"/>
+        </w:rPr>
+        <w:t>2</w:t>
+      </w:r>
+      <w:r>
+        <w:rPr>
+          <w:lang w:val="sv-SE"/>
+        </w:rPr>
+        <w:t>. Så även om öringförekomsten påverkas ganska lite av förekomsten av död ved (Fig. 5); man går från en nivå på ca 85% till nästan 100% med stigande dödved-förekomst. Nejonögaförekomsten går från 10% till nästan 100%. Det ger en indikation på att död ved inte bara säkerställer tillgång på öring, utan även ger en fauna med högre mångfald..</w:t>
+      </w:r>
+    </w:p>
+    <w:p>
+      <w:pPr>
+        <w:rPr>
+          <w:lang w:val="sv-SE"/>
+        </w:rPr>
+      </w:pPr>
+      <w:r>
+        <w:object w:dxaOrig="6807" w:dyaOrig="5220">
+          <v:shape id="_x0000_i1027" type="#_x0000_t75" style="width:474.6pt;height:363.6pt" o:ole="">
+            <v:imagedata r:id="rId14" o:title=""/>
+          </v:shape>
+          <o:OLEObject Type="Embed" ProgID="SigmaPlotGraphicObject.10" ShapeID="_x0000_i1027" DrawAspect="Content" ObjectID="_1540802456" r:id="rId15"/>
+        </w:object>
+      </w:r>
+      <w:r>
+        <w:rPr>
+          <w:lang w:val="sv-SE"/>
+        </w:rPr>
         <w:t xml:space="preserve"> </w:t>
       </w:r>
       <w:r>
@@ -2093,41 +1744,13 @@
         <w:rPr>
           <w:lang w:val="sv-SE"/>
         </w:rPr>
-        <w:t xml:space="preserve"> mot antal döda </w:t>
-      </w:r>
-      <w:proofErr w:type="spellStart"/>
-      <w:r>
-        <w:rPr>
-          <w:lang w:val="sv-SE"/>
-        </w:rPr>
-        <w:t>vedisar</w:t>
-      </w:r>
-      <w:proofErr w:type="spellEnd"/>
-      <w:r>
-        <w:rPr>
-          <w:lang w:val="sv-SE"/>
-        </w:rPr>
-        <w:t xml:space="preserve">. </w:t>
-      </w:r>
-      <w:r>
-        <w:rPr>
-          <w:lang w:val="sv-SE"/>
-        </w:rPr>
-        <w:t xml:space="preserve">Data är korrigerat för x-koordinat och altitud (bredden på vattendraget var </w:t>
-      </w:r>
-      <w:proofErr w:type="gramStart"/>
-      <w:r>
-        <w:rPr>
-          <w:lang w:val="sv-SE"/>
-        </w:rPr>
-        <w:t>ej</w:t>
-      </w:r>
-      <w:proofErr w:type="gramEnd"/>
-      <w:r>
-        <w:rPr>
-          <w:lang w:val="sv-SE"/>
-        </w:rPr>
-        <w:t xml:space="preserve"> signifikant). Responsvariabeln anges som predicerade värden för nejonögaförekomst.</w:t>
+        <w:t xml:space="preserve"> mot antal döda vedisar. </w:t>
+      </w:r>
+      <w:r>
+        <w:rPr>
+          <w:lang w:val="sv-SE"/>
+        </w:rPr>
+        <w:t>Data är korrigerat för x-koordinat och altitud (bredden på vattendraget var ej signifikant). Responsvariabeln anges som predicerade värden för nejonögaförekomst.</w:t>
       </w:r>
     </w:p>
     <w:sectPr>
@@ -2138,6 +1761,56 @@
     </w:sectPr>
   </w:body>
 </w:document>
+</file>
+
+<file path=word/endnotes.xml><?xml version="1.0" encoding="utf-8"?>
+<w:endnotes xmlns:wpc="http://schemas.microsoft.com/office/word/2010/wordprocessingCanvas" xmlns:mc="http://schemas.openxmlformats.org/markup-compatibility/2006" xmlns:o="urn:schemas-microsoft-com:office:office" xmlns:r="http://schemas.openxmlformats.org/officeDocument/2006/relationships" xmlns:m="http://schemas.openxmlformats.org/officeDocument/2006/math" xmlns:v="urn:schemas-microsoft-com:vml" xmlns:wp14="http://schemas.microsoft.com/office/word/2010/wordprocessingDrawing" xmlns:wp="http://schemas.openxmlformats.org/drawingml/2006/wordprocessingDrawing" xmlns:w10="urn:schemas-microsoft-com:office:word" xmlns:w="http://schemas.openxmlformats.org/wordprocessingml/2006/main" xmlns:w14="http://schemas.microsoft.com/office/word/2010/wordml" xmlns:w15="http://schemas.microsoft.com/office/word/2012/wordml" xmlns:wpg="http://schemas.microsoft.com/office/word/2010/wordprocessingGroup" xmlns:wpi="http://schemas.microsoft.com/office/word/2010/wordprocessingInk" xmlns:wne="http://schemas.microsoft.com/office/word/2006/wordml" xmlns:wps="http://schemas.microsoft.com/office/word/2010/wordprocessingShape" mc:Ignorable="w14 w15 wp14">
+  <w:endnote w:type="separator" w:id="-1">
+    <w:p>
+      <w:pPr>
+        <w:spacing w:after="0" w:line="240" w:lineRule="auto"/>
+      </w:pPr>
+      <w:r>
+        <w:separator/>
+      </w:r>
+    </w:p>
+  </w:endnote>
+  <w:endnote w:type="continuationSeparator" w:id="0">
+    <w:p>
+      <w:pPr>
+        <w:spacing w:after="0" w:line="240" w:lineRule="auto"/>
+      </w:pPr>
+      <w:r>
+        <w:continuationSeparator/>
+      </w:r>
+    </w:p>
+  </w:endnote>
+</w:endnotes>
+</file>
+
+<file path=word/footnotes.xml><?xml version="1.0" encoding="utf-8"?>
+<w:footnotes xmlns:wpc="http://schemas.microsoft.com/office/word/2010/wordprocessingCanvas" xmlns:mc="http://schemas.openxmlformats.org/markup-compatibility/2006" xmlns:o="urn:schemas-microsoft-com:office:office" xmlns:r="http://schemas.openxmlformats.org/officeDocument/2006/relationships" xmlns:m="http://schemas.openxmlformats.org/officeDocument/2006/math" xmlns:v="urn:schemas-microsoft-com:vml" xmlns:wp14="http://schemas.microsoft.com/office/word/2010/wordprocessingDrawing" xmlns:wp="http://schemas.openxmlformats.org/drawingml/2006/wordprocessingDrawing" xmlns:w10="urn:schemas-microsoft-com:office:word" xmlns:w="http://schemas.openxmlformats.org/wordprocessingml/2006/main" xmlns:w14="http://schemas.microsoft.com/office/word/2010/wordml" xmlns:w15="http://schemas.microsoft.com/office/word/2012/wordml" xmlns:wpg="http://schemas.microsoft.com/office/word/2010/wordprocessingGroup" xmlns:wpi="http://schemas.microsoft.com/office/word/2010/wordprocessingInk" xmlns:wne="http://schemas.microsoft.com/office/word/2006/wordml" xmlns:wps="http://schemas.microsoft.com/office/word/2010/wordprocessingShape" mc:Ignorable="w14 w15 wp14">
+  <w:footnote w:type="separator" w:id="-1">
+    <w:p>
+      <w:pPr>
+        <w:spacing w:after="0" w:line="240" w:lineRule="auto"/>
+      </w:pPr>
+      <w:r>
+        <w:separator/>
+      </w:r>
+    </w:p>
+  </w:footnote>
+  <w:footnote w:type="continuationSeparator" w:id="0">
+    <w:p>
+      <w:pPr>
+        <w:spacing w:after="0" w:line="240" w:lineRule="auto"/>
+      </w:pPr>
+      <w:r>
+        <w:continuationSeparator/>
+      </w:r>
+    </w:p>
+  </w:footnote>
+</w:footnotes>
 </file>
 
 <file path=word/styles.xml><?xml version="1.0" encoding="utf-8"?>
@@ -2534,13 +2207,13 @@
     <w:name w:val="Normal"/>
     <w:qFormat/>
   </w:style>
-  <w:style w:type="character" w:default="1" w:styleId="Standardstycketeckensnitt">
+  <w:style w:type="character" w:default="1" w:styleId="DefaultParagraphFont">
     <w:name w:val="Default Paragraph Font"/>
     <w:uiPriority w:val="1"/>
     <w:semiHidden/>
     <w:unhideWhenUsed/>
   </w:style>
-  <w:style w:type="table" w:default="1" w:styleId="Normaltabell">
+  <w:style w:type="table" w:default="1" w:styleId="TableNormal">
     <w:name w:val="Normal Table"/>
     <w:uiPriority w:val="99"/>
     <w:semiHidden/>
@@ -2555,11 +2228,55 @@
       </w:tblCellMar>
     </w:tblPr>
   </w:style>
-  <w:style w:type="numbering" w:default="1" w:styleId="Ingenlista">
+  <w:style w:type="numbering" w:default="1" w:styleId="NoList">
     <w:name w:val="No List"/>
     <w:uiPriority w:val="99"/>
     <w:semiHidden/>
     <w:unhideWhenUsed/>
+  </w:style>
+  <w:style w:type="paragraph" w:styleId="Header">
+    <w:name w:val="header"/>
+    <w:basedOn w:val="Normal"/>
+    <w:link w:val="HeaderChar"/>
+    <w:uiPriority w:val="99"/>
+    <w:unhideWhenUsed/>
+    <w:rsid w:val="00A264B9"/>
+    <w:pPr>
+      <w:tabs>
+        <w:tab w:val="center" w:pos="4536"/>
+        <w:tab w:val="right" w:pos="9072"/>
+      </w:tabs>
+      <w:spacing w:after="0" w:line="240" w:lineRule="auto"/>
+    </w:pPr>
+  </w:style>
+  <w:style w:type="character" w:customStyle="1" w:styleId="HeaderChar">
+    <w:name w:val="Header Char"/>
+    <w:basedOn w:val="DefaultParagraphFont"/>
+    <w:link w:val="Header"/>
+    <w:uiPriority w:val="99"/>
+    <w:rsid w:val="00A264B9"/>
+  </w:style>
+  <w:style w:type="paragraph" w:styleId="Footer">
+    <w:name w:val="footer"/>
+    <w:basedOn w:val="Normal"/>
+    <w:link w:val="FooterChar"/>
+    <w:uiPriority w:val="99"/>
+    <w:unhideWhenUsed/>
+    <w:rsid w:val="00A264B9"/>
+    <w:pPr>
+      <w:tabs>
+        <w:tab w:val="center" w:pos="4536"/>
+        <w:tab w:val="right" w:pos="9072"/>
+      </w:tabs>
+      <w:spacing w:after="0" w:line="240" w:lineRule="auto"/>
+    </w:pPr>
+  </w:style>
+  <w:style w:type="character" w:customStyle="1" w:styleId="FooterChar">
+    <w:name w:val="Footer Char"/>
+    <w:basedOn w:val="DefaultParagraphFont"/>
+    <w:link w:val="Footer"/>
+    <w:uiPriority w:val="99"/>
+    <w:rsid w:val="00A264B9"/>
   </w:style>
 </w:styles>
 </file>
